--- a/Architecture/Architecture Document.docx
+++ b/Architecture/Architecture Document.docx
@@ -1,6 +1,6 @@
 
 <file path=word/document.xml><?xml version="1.0" encoding="utf-8"?>
-<w:document xmlns:wpc="http://schemas.microsoft.com/office/word/2010/wordprocessingCanvas" xmlns:cx="http://schemas.microsoft.com/office/drawing/2014/chartex" xmlns:cx1="http://schemas.microsoft.com/office/drawing/2015/9/8/chartex" xmlns:cx2="http://schemas.microsoft.com/office/drawing/2015/10/21/chartex" xmlns:cx3="http://schemas.microsoft.com/office/drawing/2016/5/9/chartex" xmlns:cx4="http://schemas.microsoft.com/office/drawing/2016/5/10/chartex" xmlns:cx5="http://schemas.microsoft.com/office/drawing/2016/5/11/chartex" xmlns:cx6="http://schemas.microsoft.com/office/drawing/2016/5/12/chartex" xmlns:cx7="http://schemas.microsoft.com/office/drawing/2016/5/13/chartex" xmlns:cx8="http://schemas.microsoft.com/office/drawing/2016/5/14/chartex" xmlns:mc="http://schemas.openxmlformats.org/markup-compatibility/2006" xmlns:aink="http://schemas.microsoft.com/office/drawing/2016/ink" xmlns:am3d="http://schemas.microsoft.com/office/drawing/2017/model3d" xmlns:o="urn:schemas-microsoft-com:office:office" xmlns:r="http://schemas.openxmlformats.org/officeDocument/2006/relationships" xmlns:m="http://schemas.openxmlformats.org/officeDocument/2006/math" xmlns:v="urn:schemas-microsoft-com:vml" xmlns:wp14="http://schemas.microsoft.com/office/word/2010/wordprocessingDrawing" xmlns:wp="http://schemas.openxmlformats.org/drawingml/2006/wordprocessingDrawing" xmlns:w10="urn:schemas-microsoft-com:office:word" xmlns:w="http://schemas.openxmlformats.org/wordprocessingml/2006/main" xmlns:w14="http://schemas.microsoft.com/office/word/2010/wordml" xmlns:w15="http://schemas.microsoft.com/office/word/2012/wordml" xmlns:w16cex="http://schemas.microsoft.com/office/word/2018/wordml/cex" xmlns:w16cid="http://schemas.microsoft.com/office/word/2016/wordml/cid" xmlns:w16="http://schemas.microsoft.com/office/word/2018/wordml" xmlns:w16sdtdh="http://schemas.microsoft.com/office/word/2020/wordml/sdtdatahash" xmlns:w16se="http://schemas.microsoft.com/office/word/2015/wordml/symex" xmlns:wpg="http://schemas.microsoft.com/office/word/2010/wordprocessingGroup" xmlns:wpi="http://schemas.microsoft.com/office/word/2010/wordprocessingInk" xmlns:wne="http://schemas.microsoft.com/office/word/2006/wordml" xmlns:wps="http://schemas.microsoft.com/office/word/2010/wordprocessingShape" mc:Ignorable="w14 w15 w16se w16cid w16 w16cex w16sdtdh wp14">
+<w:document xmlns:wpc="http://schemas.microsoft.com/office/word/2010/wordprocessingCanvas" xmlns:cx="http://schemas.microsoft.com/office/drawing/2014/chartex" xmlns:cx1="http://schemas.microsoft.com/office/drawing/2015/9/8/chartex" xmlns:cx2="http://schemas.microsoft.com/office/drawing/2015/10/21/chartex" xmlns:cx3="http://schemas.microsoft.com/office/drawing/2016/5/9/chartex" xmlns:cx4="http://schemas.microsoft.com/office/drawing/2016/5/10/chartex" xmlns:cx5="http://schemas.microsoft.com/office/drawing/2016/5/11/chartex" xmlns:cx6="http://schemas.microsoft.com/office/drawing/2016/5/12/chartex" xmlns:cx7="http://schemas.microsoft.com/office/drawing/2016/5/13/chartex" xmlns:cx8="http://schemas.microsoft.com/office/drawing/2016/5/14/chartex" xmlns:mc="http://schemas.openxmlformats.org/markup-compatibility/2006" xmlns:aink="http://schemas.microsoft.com/office/drawing/2016/ink" xmlns:am3d="http://schemas.microsoft.com/office/drawing/2017/model3d" xmlns:o="urn:schemas-microsoft-com:office:office" xmlns:oel="http://schemas.microsoft.com/office/2019/extlst" xmlns:r="http://schemas.openxmlformats.org/officeDocument/2006/relationships" xmlns:m="http://schemas.openxmlformats.org/officeDocument/2006/math" xmlns:v="urn:schemas-microsoft-com:vml" xmlns:wp14="http://schemas.microsoft.com/office/word/2010/wordprocessingDrawing" xmlns:wp="http://schemas.openxmlformats.org/drawingml/2006/wordprocessingDrawing" xmlns:w10="urn:schemas-microsoft-com:office:word" xmlns:w="http://schemas.openxmlformats.org/wordprocessingml/2006/main" xmlns:w14="http://schemas.microsoft.com/office/word/2010/wordml" xmlns:w15="http://schemas.microsoft.com/office/word/2012/wordml" xmlns:w16cex="http://schemas.microsoft.com/office/word/2018/wordml/cex" xmlns:w16cid="http://schemas.microsoft.com/office/word/2016/wordml/cid" xmlns:w16="http://schemas.microsoft.com/office/word/2018/wordml" xmlns:w16sdtdh="http://schemas.microsoft.com/office/word/2020/wordml/sdtdatahash" xmlns:w16se="http://schemas.microsoft.com/office/word/2015/wordml/symex" xmlns:wpg="http://schemas.microsoft.com/office/word/2010/wordprocessingGroup" xmlns:wpi="http://schemas.microsoft.com/office/word/2010/wordprocessingInk" xmlns:wne="http://schemas.microsoft.com/office/word/2006/wordml" xmlns:wps="http://schemas.microsoft.com/office/word/2010/wordprocessingShape" mc:Ignorable="w14 w15 w16se w16cid w16 w16cex w16sdtdh wp14">
   <w:body>
     <w:p>
       <w:pPr>
@@ -80,6 +80,7 @@
       <w:r>
         <w:rPr>
           <w:rFonts w:asciiTheme="majorBidi" w:hAnsiTheme="majorBidi" w:cs="Times New Roman"/>
+          <w:noProof/>
           <w:rtl/>
           <w:lang w:bidi="fa-IR"/>
         </w:rPr>
@@ -99,7 +100,7 @@
                     <pic:cNvPicPr/>
                   </pic:nvPicPr>
                   <pic:blipFill rotWithShape="1">
-                    <a:blip r:embed="rId5"/>
+                    <a:blip r:embed="rId7"/>
                     <a:srcRect t="25768" b="22095"/>
                     <a:stretch/>
                   </pic:blipFill>
@@ -174,6 +175,7 @@
       <w:r>
         <w:rPr>
           <w:rFonts w:asciiTheme="majorBidi" w:hAnsiTheme="majorBidi" w:cs="Times New Roman"/>
+          <w:noProof/>
           <w:rtl/>
           <w:lang w:bidi="fa-IR"/>
         </w:rPr>
@@ -193,7 +195,7 @@
                     <pic:cNvPicPr/>
                   </pic:nvPicPr>
                   <pic:blipFill rotWithShape="1">
-                    <a:blip r:embed="rId6"/>
+                    <a:blip r:embed="rId8"/>
                     <a:srcRect l="12098" r="7047"/>
                     <a:stretch/>
                   </pic:blipFill>
@@ -367,7 +369,14 @@
           <w:rtl/>
           <w:lang w:bidi="fa-IR"/>
         </w:rPr>
-        <w:t xml:space="preserve">های سیستم به منظور بازیابی پرداخت‌ها در صورت بروز خطا که در </w:t>
+        <w:t xml:space="preserve">های سیستم به منظور بازیابی پرداخت‌ها در صورت بروز خطا که در کامپوننت </w:t>
+      </w:r>
+      <w:r>
+        <w:rPr>
+          <w:rFonts w:asciiTheme="majorBidi" w:hAnsiTheme="majorBidi" w:cstheme="majorBidi"/>
+          <w:lang w:bidi="fa-IR"/>
+        </w:rPr>
+        <w:t>financial</w:t>
       </w:r>
       <w:r>
         <w:rPr>
@@ -375,30 +384,7 @@
           <w:rtl/>
           <w:lang w:bidi="fa-IR"/>
         </w:rPr>
-        <w:t xml:space="preserve">کامپوننت </w:t>
-      </w:r>
-      <w:r>
-        <w:rPr>
-          <w:rFonts w:asciiTheme="majorBidi" w:hAnsiTheme="majorBidi" w:cstheme="majorBidi"/>
-          <w:lang w:bidi="fa-IR"/>
-        </w:rPr>
-        <w:t>financial</w:t>
-      </w:r>
-      <w:r>
-        <w:rPr>
-          <w:rFonts w:asciiTheme="majorBidi" w:hAnsiTheme="majorBidi" w:cstheme="majorBidi" w:hint="cs"/>
-          <w:rtl/>
-          <w:lang w:bidi="fa-IR"/>
-        </w:rPr>
-        <w:t xml:space="preserve"> لحاظ خواهد شد</w:t>
-      </w:r>
-      <w:r>
-        <w:rPr>
-          <w:rFonts w:asciiTheme="majorBidi" w:hAnsiTheme="majorBidi" w:cstheme="majorBidi" w:hint="cs"/>
-          <w:rtl/>
-          <w:lang w:bidi="fa-IR"/>
-        </w:rPr>
-        <w:t>.</w:t>
+        <w:t xml:space="preserve"> لحاظ خواهد شد.</w:t>
       </w:r>
     </w:p>
     <w:p>
@@ -477,6 +463,7 @@
       <w:r>
         <w:rPr>
           <w:rFonts w:asciiTheme="majorBidi" w:hAnsiTheme="majorBidi" w:cs="Times New Roman"/>
+          <w:noProof/>
           <w:rtl/>
           <w:lang w:bidi="fa-IR"/>
         </w:rPr>
@@ -496,7 +483,7 @@
                     <pic:cNvPicPr/>
                   </pic:nvPicPr>
                   <pic:blipFill>
-                    <a:blip r:embed="rId7"/>
+                    <a:blip r:embed="rId9"/>
                     <a:stretch>
                       <a:fillRect/>
                     </a:stretch>
@@ -569,7 +556,17 @@
         <w:ind w:firstLine="720"/>
         <w:rPr>
           <w:rFonts w:asciiTheme="majorBidi" w:hAnsiTheme="majorBidi" w:cstheme="majorBidi"/>
-          <w:rtl/>
+          <w:lang w:bidi="fa-IR"/>
+        </w:rPr>
+      </w:pPr>
+    </w:p>
+    <w:p>
+      <w:pPr>
+        <w:bidi/>
+        <w:spacing w:line="240" w:lineRule="auto"/>
+        <w:ind w:firstLine="720"/>
+        <w:rPr>
+          <w:rFonts w:asciiTheme="majorBidi" w:hAnsiTheme="majorBidi" w:cstheme="majorBidi"/>
           <w:lang w:bidi="fa-IR"/>
         </w:rPr>
       </w:pPr>
@@ -581,9 +578,17 @@
           <w:lang w:val="fa-IR" w:bidi="fa-IR"/>
         </w:rPr>
         <w:drawing>
-          <wp:inline distT="0" distB="0" distL="0" distR="0" wp14:anchorId="09954C77" wp14:editId="3C5CE944">
+          <wp:anchor distT="0" distB="0" distL="114300" distR="114300" simplePos="0" relativeHeight="251658240" behindDoc="0" locked="0" layoutInCell="1" allowOverlap="1" wp14:anchorId="09954C77" wp14:editId="229E29B5">
+            <wp:simplePos x="0" y="0"/>
+            <wp:positionH relativeFrom="column">
+              <wp:posOffset>419100</wp:posOffset>
+            </wp:positionH>
+            <wp:positionV relativeFrom="paragraph">
+              <wp:posOffset>187325</wp:posOffset>
+            </wp:positionV>
             <wp:extent cx="5044713" cy="3552731"/>
             <wp:effectExtent l="0" t="0" r="3810" b="0"/>
+            <wp:wrapSquare wrapText="bothSides"/>
             <wp:docPr id="10" name="Picture 10"/>
             <wp:cNvGraphicFramePr>
               <a:graphicFrameLocks xmlns:a="http://schemas.openxmlformats.org/drawingml/2006/main" noChangeAspect="1"/>
@@ -596,7 +601,7 @@
                     <pic:cNvPicPr/>
                   </pic:nvPicPr>
                   <pic:blipFill>
-                    <a:blip r:embed="rId8">
+                    <a:blip r:embed="rId10">
                       <a:extLst>
                         <a:ext uri="{28A0092B-C50C-407E-A947-70E740481C1C}">
                           <a14:useLocalDpi xmlns:a14="http://schemas.microsoft.com/office/drawing/2010/main" val="0"/>
@@ -610,7 +615,7 @@
                   <pic:spPr>
                     <a:xfrm>
                       <a:off x="0" y="0"/>
-                      <a:ext cx="5061380" cy="3564469"/>
+                      <a:ext cx="5044713" cy="3552731"/>
                     </a:xfrm>
                     <a:prstGeom prst="rect">
                       <a:avLst/>
@@ -619,9 +624,935 @@
                 </pic:pic>
               </a:graphicData>
             </a:graphic>
-          </wp:inline>
+          </wp:anchor>
         </w:drawing>
       </w:r>
+    </w:p>
+    <w:p>
+      <w:pPr>
+        <w:bidi/>
+        <w:spacing w:line="240" w:lineRule="auto"/>
+        <w:ind w:firstLine="720"/>
+        <w:rPr>
+          <w:rFonts w:asciiTheme="majorBidi" w:hAnsiTheme="majorBidi" w:cstheme="majorBidi"/>
+          <w:lang w:bidi="fa-IR"/>
+        </w:rPr>
+      </w:pPr>
+    </w:p>
+    <w:p>
+      <w:pPr>
+        <w:tabs>
+          <w:tab w:val="left" w:pos="996"/>
+        </w:tabs>
+        <w:bidi/>
+        <w:rPr>
+          <w:rFonts w:asciiTheme="majorBidi" w:hAnsiTheme="majorBidi" w:cs="B Titr"/>
+          <w:sz w:val="28"/>
+          <w:szCs w:val="28"/>
+          <w:rtl/>
+          <w:lang w:bidi="fa-IR"/>
+        </w:rPr>
+      </w:pPr>
+      <w:r>
+        <w:rPr>
+          <w:rFonts w:asciiTheme="majorBidi" w:hAnsiTheme="majorBidi" w:cs="B Titr" w:hint="cs"/>
+          <w:sz w:val="28"/>
+          <w:szCs w:val="28"/>
+          <w:rtl/>
+          <w:lang w:bidi="fa-IR"/>
+        </w:rPr>
+        <w:lastRenderedPageBreak/>
+        <w:t>فناوری های مورد استفاده:</w:t>
+      </w:r>
+    </w:p>
+    <w:p>
+      <w:pPr>
+        <w:tabs>
+          <w:tab w:val="left" w:pos="996"/>
+        </w:tabs>
+        <w:bidi/>
+        <w:rPr>
+          <w:rFonts w:asciiTheme="majorBidi" w:hAnsiTheme="majorBidi" w:cs="B Nazanin"/>
+          <w:sz w:val="28"/>
+          <w:szCs w:val="28"/>
+          <w:rtl/>
+          <w:lang w:bidi="fa-IR"/>
+        </w:rPr>
+      </w:pPr>
+      <w:r>
+        <w:rPr>
+          <w:rFonts w:asciiTheme="majorBidi" w:hAnsiTheme="majorBidi" w:cs="B Titr" w:hint="cs"/>
+          <w:sz w:val="28"/>
+          <w:szCs w:val="28"/>
+          <w:rtl/>
+          <w:lang w:bidi="fa-IR"/>
+        </w:rPr>
+        <w:t>برنامه سمت سرور(</w:t>
+      </w:r>
+      <w:r>
+        <w:rPr>
+          <w:rFonts w:asciiTheme="majorBidi" w:hAnsiTheme="majorBidi" w:cs="B Titr"/>
+          <w:sz w:val="28"/>
+          <w:szCs w:val="28"/>
+          <w:lang w:bidi="fa-IR"/>
+        </w:rPr>
+        <w:t>backend</w:t>
+      </w:r>
+      <w:r>
+        <w:rPr>
+          <w:rFonts w:asciiTheme="majorBidi" w:hAnsiTheme="majorBidi" w:cs="B Titr" w:hint="cs"/>
+          <w:sz w:val="28"/>
+          <w:szCs w:val="28"/>
+          <w:rtl/>
+          <w:lang w:bidi="fa-IR"/>
+        </w:rPr>
+        <w:t xml:space="preserve">): </w:t>
+      </w:r>
+      <w:r>
+        <w:rPr>
+          <w:rFonts w:asciiTheme="majorBidi" w:hAnsiTheme="majorBidi" w:cs="B Nazanin" w:hint="cs"/>
+          <w:sz w:val="28"/>
+          <w:szCs w:val="28"/>
+          <w:rtl/>
+          <w:lang w:bidi="fa-IR"/>
+        </w:rPr>
+        <w:t xml:space="preserve">با تصمیم اعضای تیم و با توجه به مهارت و تسلط اعضای تیم مقرر شد که برای برنامه نویسی سمت بکند از فریمورک </w:t>
+      </w:r>
+      <w:r>
+        <w:rPr>
+          <w:rFonts w:asciiTheme="majorBidi" w:hAnsiTheme="majorBidi" w:cs="B Nazanin"/>
+          <w:sz w:val="28"/>
+          <w:szCs w:val="28"/>
+          <w:lang w:bidi="fa-IR"/>
+        </w:rPr>
+        <w:t>asp.net core api</w:t>
+      </w:r>
+      <w:r>
+        <w:rPr>
+          <w:rFonts w:asciiTheme="majorBidi" w:hAnsiTheme="majorBidi" w:cs="B Nazanin" w:hint="cs"/>
+          <w:sz w:val="28"/>
+          <w:szCs w:val="28"/>
+          <w:rtl/>
+          <w:lang w:bidi="fa-IR"/>
+        </w:rPr>
+        <w:t xml:space="preserve"> استفاده شود. این فریمورک تصمیم خوبی در تکنولوژی های سمت سرور است و با آن میتوان نرم افزار های با قابلیت اتکای بالا و عملکرد (</w:t>
+      </w:r>
+      <w:r>
+        <w:rPr>
+          <w:rFonts w:asciiTheme="majorBidi" w:hAnsiTheme="majorBidi" w:cs="B Nazanin"/>
+          <w:sz w:val="28"/>
+          <w:szCs w:val="28"/>
+          <w:lang w:bidi="fa-IR"/>
+        </w:rPr>
+        <w:t>performance</w:t>
+      </w:r>
+      <w:r>
+        <w:rPr>
+          <w:rFonts w:asciiTheme="majorBidi" w:hAnsiTheme="majorBidi" w:cs="B Nazanin" w:hint="cs"/>
+          <w:sz w:val="28"/>
+          <w:szCs w:val="28"/>
+          <w:rtl/>
+          <w:lang w:bidi="fa-IR"/>
+        </w:rPr>
+        <w:t xml:space="preserve">) مناسب توسعه داد. علاوه بر آن زبان مورد استفاده زبان برنامه نویسی </w:t>
+      </w:r>
+      <w:r>
+        <w:rPr>
+          <w:rFonts w:asciiTheme="majorBidi" w:hAnsiTheme="majorBidi" w:cs="B Nazanin"/>
+          <w:sz w:val="28"/>
+          <w:szCs w:val="28"/>
+          <w:lang w:bidi="fa-IR"/>
+        </w:rPr>
+        <w:t>c#</w:t>
+      </w:r>
+      <w:r>
+        <w:rPr>
+          <w:rFonts w:asciiTheme="majorBidi" w:hAnsiTheme="majorBidi" w:cs="B Nazanin" w:hint="cs"/>
+          <w:sz w:val="28"/>
+          <w:szCs w:val="28"/>
+          <w:rtl/>
+          <w:lang w:bidi="fa-IR"/>
+        </w:rPr>
+        <w:t xml:space="preserve"> است که شامل کتابخانه های بسیار زیاد و قوی ای است که کار توسعه را راحت میکند و کامیونیتی بالایی دارد.</w:t>
+      </w:r>
+    </w:p>
+    <w:p>
+      <w:pPr>
+        <w:tabs>
+          <w:tab w:val="left" w:pos="996"/>
+        </w:tabs>
+        <w:bidi/>
+        <w:rPr>
+          <w:rFonts w:asciiTheme="majorBidi" w:hAnsiTheme="majorBidi" w:cs="B Nazanin"/>
+          <w:sz w:val="28"/>
+          <w:szCs w:val="28"/>
+          <w:rtl/>
+          <w:lang w:bidi="fa-IR"/>
+        </w:rPr>
+      </w:pPr>
+      <w:r>
+        <w:rPr>
+          <w:rFonts w:asciiTheme="majorBidi" w:hAnsiTheme="majorBidi" w:cs="B Titr" w:hint="cs"/>
+          <w:sz w:val="28"/>
+          <w:szCs w:val="28"/>
+          <w:rtl/>
+          <w:lang w:bidi="fa-IR"/>
+        </w:rPr>
+        <w:t>برنامه نویسی سمت فرانت اند(</w:t>
+      </w:r>
+      <w:r>
+        <w:rPr>
+          <w:rFonts w:asciiTheme="majorBidi" w:hAnsiTheme="majorBidi" w:cs="B Titr"/>
+          <w:sz w:val="28"/>
+          <w:szCs w:val="28"/>
+          <w:lang w:bidi="fa-IR"/>
+        </w:rPr>
+        <w:t>frontend</w:t>
+      </w:r>
+      <w:r>
+        <w:rPr>
+          <w:rFonts w:asciiTheme="majorBidi" w:hAnsiTheme="majorBidi" w:cs="B Titr" w:hint="cs"/>
+          <w:sz w:val="28"/>
+          <w:szCs w:val="28"/>
+          <w:rtl/>
+          <w:lang w:bidi="fa-IR"/>
+        </w:rPr>
+        <w:t xml:space="preserve">): </w:t>
+      </w:r>
+      <w:r>
+        <w:rPr>
+          <w:rFonts w:asciiTheme="majorBidi" w:hAnsiTheme="majorBidi" w:cs="B Nazanin" w:hint="cs"/>
+          <w:sz w:val="28"/>
+          <w:szCs w:val="28"/>
+          <w:rtl/>
+          <w:lang w:bidi="fa-IR"/>
+        </w:rPr>
+        <w:t xml:space="preserve">با توجه به تصمیم اعضای تیم قرار شد از فریمورک </w:t>
+      </w:r>
+      <w:r>
+        <w:rPr>
+          <w:rFonts w:asciiTheme="majorBidi" w:hAnsiTheme="majorBidi" w:cs="B Nazanin"/>
+          <w:sz w:val="28"/>
+          <w:szCs w:val="28"/>
+          <w:lang w:bidi="fa-IR"/>
+        </w:rPr>
+        <w:t>react js</w:t>
+      </w:r>
+      <w:r>
+        <w:rPr>
+          <w:rFonts w:asciiTheme="majorBidi" w:hAnsiTheme="majorBidi" w:cs="B Nazanin" w:hint="cs"/>
+          <w:sz w:val="28"/>
+          <w:szCs w:val="28"/>
+          <w:rtl/>
+          <w:lang w:bidi="fa-IR"/>
+        </w:rPr>
+        <w:t xml:space="preserve"> برای برنامه نویسی سمت فرانت اند استفاده شود که یکی از فریمورک های قوی و مطرح است که شامل کتابخانه های بسیاری برای قطعات و </w:t>
+      </w:r>
+      <w:r>
+        <w:rPr>
+          <w:rFonts w:asciiTheme="majorBidi" w:hAnsiTheme="majorBidi" w:cs="B Nazanin"/>
+          <w:sz w:val="28"/>
+          <w:szCs w:val="28"/>
+          <w:lang w:bidi="fa-IR"/>
+        </w:rPr>
+        <w:t>widget</w:t>
+      </w:r>
+      <w:r>
+        <w:rPr>
+          <w:rFonts w:asciiTheme="majorBidi" w:hAnsiTheme="majorBidi" w:cs="B Nazanin" w:hint="cs"/>
+          <w:sz w:val="28"/>
+          <w:szCs w:val="28"/>
+          <w:rtl/>
+          <w:lang w:bidi="fa-IR"/>
+        </w:rPr>
+        <w:t xml:space="preserve"> های </w:t>
+      </w:r>
+      <w:r>
+        <w:rPr>
+          <w:rFonts w:asciiTheme="majorBidi" w:hAnsiTheme="majorBidi" w:cs="B Nazanin"/>
+          <w:sz w:val="28"/>
+          <w:szCs w:val="28"/>
+          <w:lang w:bidi="fa-IR"/>
+        </w:rPr>
+        <w:t>UI</w:t>
+      </w:r>
+      <w:r>
+        <w:rPr>
+          <w:rFonts w:asciiTheme="majorBidi" w:hAnsiTheme="majorBidi" w:cs="B Nazanin" w:hint="cs"/>
+          <w:sz w:val="28"/>
+          <w:szCs w:val="28"/>
+          <w:rtl/>
+          <w:lang w:bidi="fa-IR"/>
+        </w:rPr>
+        <w:t xml:space="preserve"> است</w:t>
+      </w:r>
+      <w:r>
+        <w:rPr>
+          <w:rFonts w:asciiTheme="majorBidi" w:hAnsiTheme="majorBidi" w:cs="B Nazanin" w:hint="cs"/>
+          <w:sz w:val="28"/>
+          <w:szCs w:val="28"/>
+          <w:rtl/>
+          <w:lang w:bidi="fa-IR"/>
+        </w:rPr>
+        <w:t xml:space="preserve"> و اعضای تیم از مهارت بالایی برخوردار هستند.</w:t>
+      </w:r>
+    </w:p>
+    <w:p>
+      <w:pPr>
+        <w:tabs>
+          <w:tab w:val="left" w:pos="996"/>
+        </w:tabs>
+        <w:bidi/>
+        <w:rPr>
+          <w:rFonts w:asciiTheme="majorBidi" w:hAnsiTheme="majorBidi" w:cs="B Nazanin"/>
+          <w:sz w:val="28"/>
+          <w:szCs w:val="28"/>
+          <w:rtl/>
+          <w:lang w:bidi="fa-IR"/>
+        </w:rPr>
+      </w:pPr>
+      <w:r>
+        <w:rPr>
+          <w:rFonts w:asciiTheme="majorBidi" w:hAnsiTheme="majorBidi" w:cs="B Titr" w:hint="cs"/>
+          <w:sz w:val="28"/>
+          <w:szCs w:val="28"/>
+          <w:rtl/>
+          <w:lang w:bidi="fa-IR"/>
+        </w:rPr>
+        <w:t xml:space="preserve">پایگاه داده: </w:t>
+      </w:r>
+      <w:r>
+        <w:rPr>
+          <w:rFonts w:asciiTheme="majorBidi" w:hAnsiTheme="majorBidi" w:cs="B Nazanin" w:hint="cs"/>
+          <w:sz w:val="28"/>
+          <w:szCs w:val="28"/>
+          <w:rtl/>
+          <w:lang w:bidi="fa-IR"/>
+        </w:rPr>
+        <w:t xml:space="preserve">پایگاه داده مورد استفاده برای ذخیره اطلاعات </w:t>
+      </w:r>
+      <w:r>
+        <w:rPr>
+          <w:rFonts w:asciiTheme="majorBidi" w:hAnsiTheme="majorBidi" w:cs="B Nazanin"/>
+          <w:sz w:val="28"/>
+          <w:szCs w:val="28"/>
+          <w:lang w:bidi="fa-IR"/>
+        </w:rPr>
+        <w:t>postgresql</w:t>
+      </w:r>
+      <w:r>
+        <w:rPr>
+          <w:rFonts w:asciiTheme="majorBidi" w:hAnsiTheme="majorBidi" w:cs="B Nazanin" w:hint="cs"/>
+          <w:sz w:val="28"/>
+          <w:szCs w:val="28"/>
+          <w:rtl/>
+          <w:lang w:bidi="fa-IR"/>
+        </w:rPr>
+        <w:t xml:space="preserve"> است. انتخاب اعضای تیم </w:t>
+      </w:r>
+      <w:r>
+        <w:rPr>
+          <w:rFonts w:asciiTheme="majorBidi" w:hAnsiTheme="majorBidi" w:cs="B Nazanin"/>
+          <w:sz w:val="28"/>
+          <w:szCs w:val="28"/>
+          <w:lang w:bidi="fa-IR"/>
+        </w:rPr>
+        <w:t>sql server,mysql,postgresql</w:t>
+      </w:r>
+      <w:r>
+        <w:rPr>
+          <w:rFonts w:asciiTheme="majorBidi" w:hAnsiTheme="majorBidi" w:cs="B Nazanin" w:hint="cs"/>
+          <w:sz w:val="28"/>
+          <w:szCs w:val="28"/>
+          <w:rtl/>
+          <w:lang w:bidi="fa-IR"/>
+        </w:rPr>
+        <w:t xml:space="preserve"> بود ولی با توجه به آن که </w:t>
+      </w:r>
+      <w:r>
+        <w:rPr>
+          <w:rFonts w:asciiTheme="majorBidi" w:hAnsiTheme="majorBidi" w:cs="B Nazanin"/>
+          <w:sz w:val="28"/>
+          <w:szCs w:val="28"/>
+          <w:lang w:bidi="fa-IR"/>
+        </w:rPr>
+        <w:t>sql server</w:t>
+      </w:r>
+      <w:r>
+        <w:rPr>
+          <w:rFonts w:asciiTheme="majorBidi" w:hAnsiTheme="majorBidi" w:cs="B Nazanin" w:hint="cs"/>
+          <w:sz w:val="28"/>
+          <w:szCs w:val="28"/>
+          <w:rtl/>
+          <w:lang w:bidi="fa-IR"/>
+        </w:rPr>
+        <w:t xml:space="preserve"> رایگان نیست و نیاز به لایسنس دارد استفاده از آن منتفی شد. همچنین از میان </w:t>
+      </w:r>
+      <w:r>
+        <w:rPr>
+          <w:rFonts w:asciiTheme="majorBidi" w:hAnsiTheme="majorBidi" w:cs="B Nazanin"/>
+          <w:sz w:val="28"/>
+          <w:szCs w:val="28"/>
+          <w:lang w:bidi="fa-IR"/>
+        </w:rPr>
+        <w:t>postgresql</w:t>
+      </w:r>
+      <w:r>
+        <w:rPr>
+          <w:rFonts w:asciiTheme="majorBidi" w:hAnsiTheme="majorBidi" w:cs="B Nazanin" w:hint="cs"/>
+          <w:sz w:val="28"/>
+          <w:szCs w:val="28"/>
+          <w:rtl/>
+          <w:lang w:bidi="fa-IR"/>
+        </w:rPr>
+        <w:t xml:space="preserve"> و </w:t>
+      </w:r>
+      <w:r>
+        <w:rPr>
+          <w:rFonts w:asciiTheme="majorBidi" w:hAnsiTheme="majorBidi" w:cs="B Nazanin"/>
+          <w:sz w:val="28"/>
+          <w:szCs w:val="28"/>
+          <w:lang w:bidi="fa-IR"/>
+        </w:rPr>
+        <w:t>mysql</w:t>
+      </w:r>
+      <w:r>
+        <w:rPr>
+          <w:rFonts w:asciiTheme="majorBidi" w:hAnsiTheme="majorBidi" w:cs="B Nazanin" w:hint="cs"/>
+          <w:sz w:val="28"/>
+          <w:szCs w:val="28"/>
+          <w:rtl/>
+          <w:lang w:bidi="fa-IR"/>
+        </w:rPr>
+        <w:t xml:space="preserve"> با توجه به تحقیقات صورت گرفته توسط اعضای تیم نتیجه بر استفاده از </w:t>
+      </w:r>
+      <w:r>
+        <w:rPr>
+          <w:rFonts w:asciiTheme="majorBidi" w:hAnsiTheme="majorBidi" w:cs="B Nazanin"/>
+          <w:sz w:val="28"/>
+          <w:szCs w:val="28"/>
+          <w:lang w:bidi="fa-IR"/>
+        </w:rPr>
+        <w:t>postgresql</w:t>
+      </w:r>
+      <w:r>
+        <w:rPr>
+          <w:rFonts w:asciiTheme="majorBidi" w:hAnsiTheme="majorBidi" w:cs="B Nazanin" w:hint="cs"/>
+          <w:sz w:val="28"/>
+          <w:szCs w:val="28"/>
+          <w:rtl/>
+          <w:lang w:bidi="fa-IR"/>
+        </w:rPr>
+        <w:t xml:space="preserve"> شد زیرامکانات بهتری در اختیارمان قرار میدهد و همچنین از لحاظ عملکرد در خواندن و ریختن داده از </w:t>
+      </w:r>
+      <w:r>
+        <w:rPr>
+          <w:rFonts w:asciiTheme="majorBidi" w:hAnsiTheme="majorBidi" w:cs="B Nazanin"/>
+          <w:sz w:val="28"/>
+          <w:szCs w:val="28"/>
+          <w:lang w:bidi="fa-IR"/>
+        </w:rPr>
+        <w:t>mysql</w:t>
+      </w:r>
+      <w:r>
+        <w:rPr>
+          <w:rFonts w:asciiTheme="majorBidi" w:hAnsiTheme="majorBidi" w:cs="B Nazanin" w:hint="cs"/>
+          <w:sz w:val="28"/>
+          <w:szCs w:val="28"/>
+          <w:rtl/>
+          <w:lang w:bidi="fa-IR"/>
+        </w:rPr>
+        <w:t xml:space="preserve"> بهتر است.</w:t>
+      </w:r>
+    </w:p>
+    <w:p>
+      <w:pPr>
+        <w:tabs>
+          <w:tab w:val="left" w:pos="996"/>
+        </w:tabs>
+        <w:bidi/>
+        <w:rPr>
+          <w:rFonts w:asciiTheme="minorBidi" w:hAnsiTheme="minorBidi" w:cs="B Nazanin"/>
+          <w:sz w:val="28"/>
+          <w:szCs w:val="28"/>
+          <w:rtl/>
+          <w:lang w:bidi="fa-IR"/>
+        </w:rPr>
+      </w:pPr>
+      <w:r>
+        <w:rPr>
+          <w:rFonts w:asciiTheme="minorBidi" w:hAnsiTheme="minorBidi"/>
+          <w:sz w:val="28"/>
+          <w:szCs w:val="28"/>
+          <w:lang w:bidi="fa-IR"/>
+        </w:rPr>
+        <w:t>DevOps</w:t>
+      </w:r>
+      <w:r>
+        <w:rPr>
+          <w:rFonts w:asciiTheme="minorBidi" w:hAnsiTheme="minorBidi" w:hint="cs"/>
+          <w:sz w:val="28"/>
+          <w:szCs w:val="28"/>
+          <w:rtl/>
+          <w:lang w:bidi="fa-IR"/>
+        </w:rPr>
+        <w:t xml:space="preserve"> :</w:t>
+      </w:r>
+      <w:r>
+        <w:rPr>
+          <w:rFonts w:asciiTheme="minorBidi" w:hAnsiTheme="minorBidi" w:cs="B Nazanin" w:hint="cs"/>
+          <w:sz w:val="28"/>
+          <w:szCs w:val="28"/>
+          <w:rtl/>
+          <w:lang w:bidi="fa-IR"/>
+        </w:rPr>
+        <w:t xml:space="preserve"> همان طور که در مستند نیازمندی های غیروظیفه ای گفته شد باید دسترس پذیری نرم افزار تامین شود. برای این کار قرار است برنامه ها </w:t>
+      </w:r>
+      <w:r>
+        <w:rPr>
+          <w:rFonts w:asciiTheme="minorBidi" w:hAnsiTheme="minorBidi" w:cs="B Nazanin"/>
+          <w:sz w:val="28"/>
+          <w:szCs w:val="28"/>
+          <w:lang w:bidi="fa-IR"/>
+        </w:rPr>
+        <w:t>dockerize</w:t>
+      </w:r>
+      <w:r>
+        <w:rPr>
+          <w:rFonts w:asciiTheme="minorBidi" w:hAnsiTheme="minorBidi" w:cs="B Nazanin" w:hint="cs"/>
+          <w:sz w:val="28"/>
+          <w:szCs w:val="28"/>
+          <w:rtl/>
+          <w:lang w:bidi="fa-IR"/>
+        </w:rPr>
+        <w:t xml:space="preserve"> شوند و با استفاده از </w:t>
+      </w:r>
+      <w:r>
+        <w:rPr>
+          <w:rFonts w:asciiTheme="minorBidi" w:hAnsiTheme="minorBidi" w:cs="B Nazanin"/>
+          <w:sz w:val="28"/>
+          <w:szCs w:val="28"/>
+          <w:lang w:bidi="fa-IR"/>
+        </w:rPr>
+        <w:t>docker compose</w:t>
+      </w:r>
+      <w:r>
+        <w:rPr>
+          <w:rFonts w:asciiTheme="minorBidi" w:hAnsiTheme="minorBidi" w:cs="B Nazanin" w:hint="cs"/>
+          <w:sz w:val="28"/>
+          <w:szCs w:val="28"/>
+          <w:rtl/>
+          <w:lang w:bidi="fa-IR"/>
+        </w:rPr>
+        <w:t xml:space="preserve"> در سمت سرور اجرا شوند بدین صورت که در سمت سرور یک </w:t>
+      </w:r>
+      <w:r>
+        <w:rPr>
+          <w:rFonts w:asciiTheme="minorBidi" w:hAnsiTheme="minorBidi" w:cs="B Nazanin"/>
+          <w:sz w:val="28"/>
+          <w:szCs w:val="28"/>
+          <w:lang w:bidi="fa-IR"/>
+        </w:rPr>
+        <w:t>proxy server</w:t>
+      </w:r>
+      <w:r>
+        <w:rPr>
+          <w:rFonts w:asciiTheme="minorBidi" w:hAnsiTheme="minorBidi" w:cs="B Nazanin" w:hint="cs"/>
+          <w:sz w:val="28"/>
+          <w:szCs w:val="28"/>
+          <w:rtl/>
+          <w:lang w:bidi="fa-IR"/>
+        </w:rPr>
+        <w:t xml:space="preserve"> مانند </w:t>
+      </w:r>
+      <w:r>
+        <w:rPr>
+          <w:rFonts w:asciiTheme="minorBidi" w:hAnsiTheme="minorBidi" w:cs="B Nazanin"/>
+          <w:sz w:val="28"/>
+          <w:szCs w:val="28"/>
+          <w:lang w:bidi="fa-IR"/>
+        </w:rPr>
+        <w:t>nginx</w:t>
+      </w:r>
+      <w:r>
+        <w:rPr>
+          <w:rFonts w:asciiTheme="minorBidi" w:hAnsiTheme="minorBidi" w:cs="B Nazanin" w:hint="cs"/>
+          <w:sz w:val="28"/>
+          <w:szCs w:val="28"/>
+          <w:rtl/>
+          <w:lang w:bidi="fa-IR"/>
+        </w:rPr>
+        <w:t xml:space="preserve"> قرار میگیرد و درخواست ها را به سمت سرور های بکند هدایت میکند. مزیت این کار علاوه بر </w:t>
+      </w:r>
+      <w:r>
+        <w:rPr>
+          <w:rFonts w:asciiTheme="minorBidi" w:hAnsiTheme="minorBidi" w:cs="B Nazanin"/>
+          <w:sz w:val="28"/>
+          <w:szCs w:val="28"/>
+          <w:lang w:bidi="fa-IR"/>
+        </w:rPr>
+        <w:t>load balancing</w:t>
+      </w:r>
+      <w:r>
+        <w:rPr>
+          <w:rFonts w:asciiTheme="minorBidi" w:hAnsiTheme="minorBidi" w:cs="B Nazanin" w:hint="cs"/>
+          <w:sz w:val="28"/>
+          <w:szCs w:val="28"/>
+          <w:rtl/>
+          <w:lang w:bidi="fa-IR"/>
+        </w:rPr>
+        <w:t xml:space="preserve"> و استفاده از گره های متعدد سرور تامین امنیت در برابر حملاتی مانند </w:t>
+      </w:r>
+      <w:r>
+        <w:rPr>
+          <w:rFonts w:asciiTheme="minorBidi" w:hAnsiTheme="minorBidi" w:cs="B Nazanin"/>
+          <w:sz w:val="28"/>
+          <w:szCs w:val="28"/>
+          <w:lang w:bidi="fa-IR"/>
+        </w:rPr>
+        <w:t>ddos</w:t>
+      </w:r>
+      <w:r>
+        <w:rPr>
+          <w:rFonts w:asciiTheme="minorBidi" w:hAnsiTheme="minorBidi" w:cs="B Nazanin" w:hint="cs"/>
+          <w:sz w:val="28"/>
+          <w:szCs w:val="28"/>
+          <w:rtl/>
+          <w:lang w:bidi="fa-IR"/>
+        </w:rPr>
+        <w:t xml:space="preserve"> است که تا حدودی از آن جلوگیری خواهد کرد.</w:t>
+      </w:r>
+    </w:p>
+    <w:p>
+      <w:pPr>
+        <w:tabs>
+          <w:tab w:val="left" w:pos="996"/>
+        </w:tabs>
+        <w:bidi/>
+        <w:rPr>
+          <w:rFonts w:asciiTheme="minorBidi" w:hAnsiTheme="minorBidi" w:cs="B Nazanin"/>
+          <w:sz w:val="28"/>
+          <w:szCs w:val="28"/>
+          <w:rtl/>
+          <w:lang w:bidi="fa-IR"/>
+        </w:rPr>
+      </w:pPr>
+      <w:r>
+        <w:rPr>
+          <w:rFonts w:asciiTheme="minorBidi" w:hAnsiTheme="minorBidi" w:cs="B Titr" w:hint="cs"/>
+          <w:sz w:val="28"/>
+          <w:szCs w:val="28"/>
+          <w:rtl/>
+          <w:lang w:bidi="fa-IR"/>
+        </w:rPr>
+        <w:t xml:space="preserve">سیستم عامل سرور: </w:t>
+      </w:r>
+      <w:r>
+        <w:rPr>
+          <w:rFonts w:asciiTheme="minorBidi" w:hAnsiTheme="minorBidi" w:cs="B Nazanin" w:hint="cs"/>
+          <w:sz w:val="28"/>
+          <w:szCs w:val="28"/>
+          <w:rtl/>
+          <w:lang w:bidi="fa-IR"/>
+        </w:rPr>
+        <w:t xml:space="preserve">با توجه به آن که از فریمورک </w:t>
+      </w:r>
+      <w:r>
+        <w:rPr>
+          <w:rFonts w:asciiTheme="minorBidi" w:hAnsiTheme="minorBidi" w:cs="B Nazanin"/>
+          <w:sz w:val="28"/>
+          <w:szCs w:val="28"/>
+          <w:lang w:bidi="fa-IR"/>
+        </w:rPr>
+        <w:t>asp net core</w:t>
+      </w:r>
+      <w:r>
+        <w:rPr>
+          <w:rFonts w:asciiTheme="minorBidi" w:hAnsiTheme="minorBidi" w:cs="B Nazanin" w:hint="cs"/>
+          <w:sz w:val="28"/>
+          <w:szCs w:val="28"/>
+          <w:rtl/>
+          <w:lang w:bidi="fa-IR"/>
+        </w:rPr>
+        <w:t xml:space="preserve"> استفاده میکنیم پس میتوان خروجی نسخه نرم افزار را برای توزیع های لینوکس نیز آماده کرد. همچنین برای سرور ویندوزی نیز میتوان نسخه داد پس </w:t>
+      </w:r>
+      <w:r>
+        <w:rPr>
+          <w:rFonts w:asciiTheme="minorBidi" w:hAnsiTheme="minorBidi" w:cs="B Nazanin" w:hint="cs"/>
+          <w:sz w:val="28"/>
+          <w:szCs w:val="28"/>
+          <w:rtl/>
+          <w:lang w:bidi="fa-IR"/>
+        </w:rPr>
+        <w:t xml:space="preserve">این فریمورک با سیستم عامل ویندوز و اکثر توزیع های لینوکسی مانند ابونتو،دبیان،فدورا،اپن سوزه و ... سازگار است. با توجه به آن که از لحاظ فنی دستمان باز است میتوانیم برای اکثر سیستم عامل های سرور ها نسخه نرم افزار را تولید کرده و </w:t>
+      </w:r>
+      <w:r>
+        <w:rPr>
+          <w:rFonts w:asciiTheme="minorBidi" w:hAnsiTheme="minorBidi" w:cs="B Nazanin"/>
+          <w:sz w:val="28"/>
+          <w:szCs w:val="28"/>
+          <w:lang w:bidi="fa-IR"/>
+        </w:rPr>
+        <w:t>deploy</w:t>
+      </w:r>
+      <w:r>
+        <w:rPr>
+          <w:rFonts w:asciiTheme="minorBidi" w:hAnsiTheme="minorBidi" w:cs="B Nazanin" w:hint="cs"/>
+          <w:sz w:val="28"/>
+          <w:szCs w:val="28"/>
+          <w:rtl/>
+          <w:lang w:bidi="fa-IR"/>
+        </w:rPr>
+        <w:t xml:space="preserve"> کنیم.</w:t>
+      </w:r>
+    </w:p>
+    <w:p>
+      <w:pPr>
+        <w:tabs>
+          <w:tab w:val="left" w:pos="996"/>
+        </w:tabs>
+        <w:bidi/>
+        <w:rPr>
+          <w:rFonts w:asciiTheme="minorBidi" w:hAnsiTheme="minorBidi" w:cs="B Nazanin" w:hint="cs"/>
+          <w:sz w:val="28"/>
+          <w:szCs w:val="28"/>
+          <w:rtl/>
+          <w:lang w:bidi="fa-IR"/>
+        </w:rPr>
+      </w:pPr>
+      <w:r>
+        <w:rPr>
+          <w:rFonts w:asciiTheme="minorBidi" w:hAnsiTheme="minorBidi" w:cs="B Nazanin"/>
+          <w:sz w:val="28"/>
+          <w:szCs w:val="28"/>
+          <w:lang w:bidi="fa-IR"/>
+        </w:rPr>
+        <w:lastRenderedPageBreak/>
+        <w:t>Cache</w:t>
+      </w:r>
+      <w:r>
+        <w:rPr>
+          <w:rFonts w:asciiTheme="minorBidi" w:hAnsiTheme="minorBidi" w:cs="B Nazanin" w:hint="cs"/>
+          <w:sz w:val="28"/>
+          <w:szCs w:val="28"/>
+          <w:rtl/>
+          <w:lang w:bidi="fa-IR"/>
+        </w:rPr>
+        <w:t xml:space="preserve"> : برای افزایش کارایی برنامه ممکن است که از کش </w:t>
+      </w:r>
+      <w:r>
+        <w:rPr>
+          <w:rFonts w:asciiTheme="minorBidi" w:hAnsiTheme="minorBidi" w:cs="B Nazanin"/>
+          <w:sz w:val="28"/>
+          <w:szCs w:val="28"/>
+          <w:lang w:bidi="fa-IR"/>
+        </w:rPr>
+        <w:t>redis</w:t>
+      </w:r>
+      <w:r>
+        <w:rPr>
+          <w:rFonts w:asciiTheme="minorBidi" w:hAnsiTheme="minorBidi" w:cs="B Nazanin" w:hint="cs"/>
+          <w:sz w:val="28"/>
+          <w:szCs w:val="28"/>
+          <w:rtl/>
+          <w:lang w:bidi="fa-IR"/>
+        </w:rPr>
+        <w:t xml:space="preserve"> استفاده شود تا ضمانت داده شده در نیازمندی های غیر وظیفه ای رفع شود.</w:t>
+      </w:r>
+    </w:p>
+    <w:p>
+      <w:pPr>
+        <w:tabs>
+          <w:tab w:val="left" w:pos="996"/>
+        </w:tabs>
+        <w:bidi/>
+        <w:rPr>
+          <w:rFonts w:asciiTheme="minorBidi" w:hAnsiTheme="minorBidi" w:cs="B Titr"/>
+          <w:sz w:val="28"/>
+          <w:szCs w:val="28"/>
+          <w:rtl/>
+          <w:lang w:bidi="fa-IR"/>
+        </w:rPr>
+      </w:pPr>
+      <w:r>
+        <w:rPr>
+          <w:rFonts w:asciiTheme="minorBidi" w:hAnsiTheme="minorBidi" w:cs="B Titr" w:hint="cs"/>
+          <w:sz w:val="28"/>
+          <w:szCs w:val="28"/>
+          <w:rtl/>
+          <w:lang w:bidi="fa-IR"/>
+        </w:rPr>
+        <w:t>ویژگی های سخت افزاری:</w:t>
+      </w:r>
+    </w:p>
+    <w:p>
+      <w:pPr>
+        <w:tabs>
+          <w:tab w:val="left" w:pos="996"/>
+        </w:tabs>
+        <w:bidi/>
+        <w:rPr>
+          <w:rFonts w:asciiTheme="minorBidi" w:hAnsiTheme="minorBidi" w:cs="B Nazanin" w:hint="cs"/>
+          <w:sz w:val="28"/>
+          <w:szCs w:val="28"/>
+          <w:rtl/>
+          <w:lang w:bidi="fa-IR"/>
+        </w:rPr>
+      </w:pPr>
+      <w:r>
+        <w:rPr>
+          <w:rFonts w:asciiTheme="minorBidi" w:hAnsiTheme="minorBidi" w:cs="B Nazanin" w:hint="cs"/>
+          <w:sz w:val="28"/>
+          <w:szCs w:val="28"/>
+          <w:rtl/>
+          <w:lang w:bidi="fa-IR"/>
+        </w:rPr>
+        <w:t xml:space="preserve">در گام اول تولید نرم افزار و </w:t>
+      </w:r>
+      <w:r>
+        <w:rPr>
+          <w:rFonts w:asciiTheme="minorBidi" w:hAnsiTheme="minorBidi" w:cs="B Nazanin"/>
+          <w:sz w:val="28"/>
+          <w:szCs w:val="28"/>
+          <w:lang w:bidi="fa-IR"/>
+        </w:rPr>
+        <w:t>deploy</w:t>
+      </w:r>
+      <w:r>
+        <w:rPr>
+          <w:rFonts w:asciiTheme="minorBidi" w:hAnsiTheme="minorBidi" w:cs="B Nazanin" w:hint="cs"/>
+          <w:sz w:val="28"/>
+          <w:szCs w:val="28"/>
+          <w:rtl/>
+          <w:lang w:bidi="fa-IR"/>
+        </w:rPr>
+        <w:t xml:space="preserve"> آن با توجه به آن که معماریمان </w:t>
+      </w:r>
+      <w:r>
+        <w:rPr>
+          <w:rFonts w:asciiTheme="minorBidi" w:hAnsiTheme="minorBidi" w:cs="B Nazanin"/>
+          <w:sz w:val="28"/>
+          <w:szCs w:val="28"/>
+          <w:lang w:bidi="fa-IR"/>
+        </w:rPr>
+        <w:t>monolith</w:t>
+      </w:r>
+      <w:r>
+        <w:rPr>
+          <w:rFonts w:asciiTheme="minorBidi" w:hAnsiTheme="minorBidi" w:cs="B Nazanin" w:hint="cs"/>
+          <w:sz w:val="28"/>
+          <w:szCs w:val="28"/>
+          <w:rtl/>
+          <w:lang w:bidi="fa-IR"/>
+        </w:rPr>
+        <w:t xml:space="preserve"> است و بودجه مان محدود است بر روی یک سرور تمامی برنامه </w:t>
+      </w:r>
+      <w:r>
+        <w:rPr>
+          <w:rFonts w:asciiTheme="minorBidi" w:hAnsiTheme="minorBidi" w:cs="B Nazanin"/>
+          <w:sz w:val="28"/>
+          <w:szCs w:val="28"/>
+          <w:lang w:bidi="fa-IR"/>
+        </w:rPr>
+        <w:t>deploy</w:t>
+      </w:r>
+      <w:r>
+        <w:rPr>
+          <w:rFonts w:asciiTheme="minorBidi" w:hAnsiTheme="minorBidi" w:cs="B Nazanin" w:hint="cs"/>
+          <w:sz w:val="28"/>
+          <w:szCs w:val="28"/>
+          <w:rtl/>
+          <w:lang w:bidi="fa-IR"/>
+        </w:rPr>
+        <w:t xml:space="preserve"> میشود. با توجه به  نیازمندی های غیر وظیفه ای مطرح شده سرورمان حداقل 2 هسته </w:t>
+      </w:r>
+      <w:r>
+        <w:rPr>
+          <w:rFonts w:asciiTheme="minorBidi" w:hAnsiTheme="minorBidi" w:cs="B Nazanin"/>
+          <w:sz w:val="28"/>
+          <w:szCs w:val="28"/>
+          <w:lang w:bidi="fa-IR"/>
+        </w:rPr>
+        <w:t>cpu</w:t>
+      </w:r>
+      <w:r>
+        <w:rPr>
+          <w:rFonts w:asciiTheme="minorBidi" w:hAnsiTheme="minorBidi" w:cs="B Nazanin" w:hint="cs"/>
+          <w:sz w:val="28"/>
+          <w:szCs w:val="28"/>
+          <w:rtl/>
+          <w:lang w:bidi="fa-IR"/>
+        </w:rPr>
+        <w:t xml:space="preserve"> ، به همراه </w:t>
+      </w:r>
+      <w:r>
+        <w:rPr>
+          <w:rFonts w:asciiTheme="minorBidi" w:hAnsiTheme="minorBidi" w:cs="B Nazanin"/>
+          <w:sz w:val="28"/>
+          <w:szCs w:val="28"/>
+          <w:lang w:bidi="fa-IR"/>
+        </w:rPr>
+        <w:t>4GB</w:t>
+      </w:r>
+      <w:r>
+        <w:rPr>
+          <w:rFonts w:asciiTheme="minorBidi" w:hAnsiTheme="minorBidi" w:cs="B Nazanin" w:hint="cs"/>
+          <w:sz w:val="28"/>
+          <w:szCs w:val="28"/>
+          <w:rtl/>
+          <w:lang w:bidi="fa-IR"/>
+        </w:rPr>
+        <w:t xml:space="preserve"> رم و حداقل </w:t>
+      </w:r>
+      <w:r>
+        <w:rPr>
+          <w:rFonts w:asciiTheme="minorBidi" w:hAnsiTheme="minorBidi" w:cs="B Nazanin"/>
+          <w:sz w:val="28"/>
+          <w:szCs w:val="28"/>
+          <w:lang w:bidi="fa-IR"/>
+        </w:rPr>
+        <w:t>25GB</w:t>
+      </w:r>
+      <w:r>
+        <w:rPr>
+          <w:rFonts w:asciiTheme="minorBidi" w:hAnsiTheme="minorBidi" w:cs="B Nazanin" w:hint="cs"/>
+          <w:sz w:val="28"/>
+          <w:szCs w:val="28"/>
+          <w:rtl/>
+          <w:lang w:bidi="fa-IR"/>
+        </w:rPr>
+        <w:t xml:space="preserve"> حافظه برای ذخیره اطلاعات و فایل ها و محتوای 10 هزار کاربر میخواهد.</w:t>
+      </w:r>
+    </w:p>
+    <w:p>
+      <w:pPr>
+        <w:tabs>
+          <w:tab w:val="left" w:pos="996"/>
+        </w:tabs>
+        <w:bidi/>
+        <w:rPr>
+          <w:rFonts w:asciiTheme="minorBidi" w:hAnsiTheme="minorBidi" w:cs="B Nazanin" w:hint="cs"/>
+          <w:sz w:val="28"/>
+          <w:szCs w:val="28"/>
+          <w:rtl/>
+          <w:lang w:bidi="fa-IR"/>
+        </w:rPr>
+      </w:pPr>
+    </w:p>
+    <w:p>
+      <w:pPr>
+        <w:tabs>
+          <w:tab w:val="left" w:pos="996"/>
+        </w:tabs>
+        <w:bidi/>
+        <w:rPr>
+          <w:rFonts w:asciiTheme="minorBidi" w:hAnsiTheme="minorBidi" w:cs="B Nazanin" w:hint="cs"/>
+          <w:sz w:val="28"/>
+          <w:szCs w:val="28"/>
+          <w:rtl/>
+          <w:lang w:bidi="fa-IR"/>
+        </w:rPr>
+      </w:pPr>
     </w:p>
     <w:sectPr>
       <w:pgSz w:w="12240" w:h="15840"/>
@@ -633,8 +1564,58 @@
 </w:document>
 </file>
 
+<file path=word/endnotes.xml><?xml version="1.0" encoding="utf-8"?>
+<w:endnotes xmlns:wpc="http://schemas.microsoft.com/office/word/2010/wordprocessingCanvas" xmlns:cx="http://schemas.microsoft.com/office/drawing/2014/chartex" xmlns:cx1="http://schemas.microsoft.com/office/drawing/2015/9/8/chartex" xmlns:cx2="http://schemas.microsoft.com/office/drawing/2015/10/21/chartex" xmlns:cx3="http://schemas.microsoft.com/office/drawing/2016/5/9/chartex" xmlns:cx4="http://schemas.microsoft.com/office/drawing/2016/5/10/chartex" xmlns:cx5="http://schemas.microsoft.com/office/drawing/2016/5/11/chartex" xmlns:cx6="http://schemas.microsoft.com/office/drawing/2016/5/12/chartex" xmlns:cx7="http://schemas.microsoft.com/office/drawing/2016/5/13/chartex" xmlns:cx8="http://schemas.microsoft.com/office/drawing/2016/5/14/chartex" xmlns:mc="http://schemas.openxmlformats.org/markup-compatibility/2006" xmlns:aink="http://schemas.microsoft.com/office/drawing/2016/ink" xmlns:am3d="http://schemas.microsoft.com/office/drawing/2017/model3d" xmlns:o="urn:schemas-microsoft-com:office:office" xmlns:oel="http://schemas.microsoft.com/office/2019/extlst" xmlns:r="http://schemas.openxmlformats.org/officeDocument/2006/relationships" xmlns:m="http://schemas.openxmlformats.org/officeDocument/2006/math" xmlns:v="urn:schemas-microsoft-com:vml" xmlns:wp14="http://schemas.microsoft.com/office/word/2010/wordprocessingDrawing" xmlns:wp="http://schemas.openxmlformats.org/drawingml/2006/wordprocessingDrawing" xmlns:w10="urn:schemas-microsoft-com:office:word" xmlns:w="http://schemas.openxmlformats.org/wordprocessingml/2006/main" xmlns:w14="http://schemas.microsoft.com/office/word/2010/wordml" xmlns:w15="http://schemas.microsoft.com/office/word/2012/wordml" xmlns:w16cex="http://schemas.microsoft.com/office/word/2018/wordml/cex" xmlns:w16cid="http://schemas.microsoft.com/office/word/2016/wordml/cid" xmlns:w16="http://schemas.microsoft.com/office/word/2018/wordml" xmlns:w16sdtdh="http://schemas.microsoft.com/office/word/2020/wordml/sdtdatahash" xmlns:w16se="http://schemas.microsoft.com/office/word/2015/wordml/symex" xmlns:wpg="http://schemas.microsoft.com/office/word/2010/wordprocessingGroup" xmlns:wpi="http://schemas.microsoft.com/office/word/2010/wordprocessingInk" xmlns:wne="http://schemas.microsoft.com/office/word/2006/wordml" xmlns:wps="http://schemas.microsoft.com/office/word/2010/wordprocessingShape" mc:Ignorable="w14 w15 w16se w16cid w16 w16cex w16sdtdh wp14">
+  <w:endnote w:type="separator" w:id="-1">
+    <w:p>
+      <w:pPr>
+        <w:spacing w:after="0" w:line="240" w:lineRule="auto"/>
+      </w:pPr>
+      <w:r>
+        <w:separator/>
+      </w:r>
+    </w:p>
+  </w:endnote>
+  <w:endnote w:type="continuationSeparator" w:id="0">
+    <w:p>
+      <w:pPr>
+        <w:spacing w:after="0" w:line="240" w:lineRule="auto"/>
+      </w:pPr>
+      <w:r>
+        <w:continuationSeparator/>
+      </w:r>
+    </w:p>
+  </w:endnote>
+</w:endnotes>
+</file>
+
+<file path=word/footnotes.xml><?xml version="1.0" encoding="utf-8"?>
+<w:footnotes xmlns:wpc="http://schemas.microsoft.com/office/word/2010/wordprocessingCanvas" xmlns:cx="http://schemas.microsoft.com/office/drawing/2014/chartex" xmlns:cx1="http://schemas.microsoft.com/office/drawing/2015/9/8/chartex" xmlns:cx2="http://schemas.microsoft.com/office/drawing/2015/10/21/chartex" xmlns:cx3="http://schemas.microsoft.com/office/drawing/2016/5/9/chartex" xmlns:cx4="http://schemas.microsoft.com/office/drawing/2016/5/10/chartex" xmlns:cx5="http://schemas.microsoft.com/office/drawing/2016/5/11/chartex" xmlns:cx6="http://schemas.microsoft.com/office/drawing/2016/5/12/chartex" xmlns:cx7="http://schemas.microsoft.com/office/drawing/2016/5/13/chartex" xmlns:cx8="http://schemas.microsoft.com/office/drawing/2016/5/14/chartex" xmlns:mc="http://schemas.openxmlformats.org/markup-compatibility/2006" xmlns:aink="http://schemas.microsoft.com/office/drawing/2016/ink" xmlns:am3d="http://schemas.microsoft.com/office/drawing/2017/model3d" xmlns:o="urn:schemas-microsoft-com:office:office" xmlns:oel="http://schemas.microsoft.com/office/2019/extlst" xmlns:r="http://schemas.openxmlformats.org/officeDocument/2006/relationships" xmlns:m="http://schemas.openxmlformats.org/officeDocument/2006/math" xmlns:v="urn:schemas-microsoft-com:vml" xmlns:wp14="http://schemas.microsoft.com/office/word/2010/wordprocessingDrawing" xmlns:wp="http://schemas.openxmlformats.org/drawingml/2006/wordprocessingDrawing" xmlns:w10="urn:schemas-microsoft-com:office:word" xmlns:w="http://schemas.openxmlformats.org/wordprocessingml/2006/main" xmlns:w14="http://schemas.microsoft.com/office/word/2010/wordml" xmlns:w15="http://schemas.microsoft.com/office/word/2012/wordml" xmlns:w16cex="http://schemas.microsoft.com/office/word/2018/wordml/cex" xmlns:w16cid="http://schemas.microsoft.com/office/word/2016/wordml/cid" xmlns:w16="http://schemas.microsoft.com/office/word/2018/wordml" xmlns:w16sdtdh="http://schemas.microsoft.com/office/word/2020/wordml/sdtdatahash" xmlns:w16se="http://schemas.microsoft.com/office/word/2015/wordml/symex" xmlns:wpg="http://schemas.microsoft.com/office/word/2010/wordprocessingGroup" xmlns:wpi="http://schemas.microsoft.com/office/word/2010/wordprocessingInk" xmlns:wne="http://schemas.microsoft.com/office/word/2006/wordml" xmlns:wps="http://schemas.microsoft.com/office/word/2010/wordprocessingShape" mc:Ignorable="w14 w15 w16se w16cid w16 w16cex w16sdtdh wp14">
+  <w:footnote w:type="separator" w:id="-1">
+    <w:p>
+      <w:pPr>
+        <w:spacing w:after="0" w:line="240" w:lineRule="auto"/>
+      </w:pPr>
+      <w:r>
+        <w:separator/>
+      </w:r>
+    </w:p>
+  </w:footnote>
+  <w:footnote w:type="continuationSeparator" w:id="0">
+    <w:p>
+      <w:pPr>
+        <w:spacing w:after="0" w:line="240" w:lineRule="auto"/>
+      </w:pPr>
+      <w:r>
+        <w:continuationSeparator/>
+      </w:r>
+    </w:p>
+  </w:footnote>
+</w:footnotes>
+</file>
+
 <file path=word/numbering.xml><?xml version="1.0" encoding="utf-8"?>
-<w:numbering xmlns:wpc="http://schemas.microsoft.com/office/word/2010/wordprocessingCanvas" xmlns:cx="http://schemas.microsoft.com/office/drawing/2014/chartex" xmlns:cx1="http://schemas.microsoft.com/office/drawing/2015/9/8/chartex" xmlns:cx2="http://schemas.microsoft.com/office/drawing/2015/10/21/chartex" xmlns:cx3="http://schemas.microsoft.com/office/drawing/2016/5/9/chartex" xmlns:cx4="http://schemas.microsoft.com/office/drawing/2016/5/10/chartex" xmlns:cx5="http://schemas.microsoft.com/office/drawing/2016/5/11/chartex" xmlns:cx6="http://schemas.microsoft.com/office/drawing/2016/5/12/chartex" xmlns:cx7="http://schemas.microsoft.com/office/drawing/2016/5/13/chartex" xmlns:cx8="http://schemas.microsoft.com/office/drawing/2016/5/14/chartex" xmlns:mc="http://schemas.openxmlformats.org/markup-compatibility/2006" xmlns:aink="http://schemas.microsoft.com/office/drawing/2016/ink" xmlns:am3d="http://schemas.microsoft.com/office/drawing/2017/model3d" xmlns:o="urn:schemas-microsoft-com:office:office" xmlns:r="http://schemas.openxmlformats.org/officeDocument/2006/relationships" xmlns:m="http://schemas.openxmlformats.org/officeDocument/2006/math" xmlns:v="urn:schemas-microsoft-com:vml" xmlns:wp14="http://schemas.microsoft.com/office/word/2010/wordprocessingDrawing" xmlns:wp="http://schemas.openxmlformats.org/drawingml/2006/wordprocessingDrawing" xmlns:w10="urn:schemas-microsoft-com:office:word" xmlns:w="http://schemas.openxmlformats.org/wordprocessingml/2006/main" xmlns:w14="http://schemas.microsoft.com/office/word/2010/wordml" xmlns:w15="http://schemas.microsoft.com/office/word/2012/wordml" xmlns:w16cex="http://schemas.microsoft.com/office/word/2018/wordml/cex" xmlns:w16cid="http://schemas.microsoft.com/office/word/2016/wordml/cid" xmlns:w16="http://schemas.microsoft.com/office/word/2018/wordml" xmlns:w16sdtdh="http://schemas.microsoft.com/office/word/2020/wordml/sdtdatahash" xmlns:w16se="http://schemas.microsoft.com/office/word/2015/wordml/symex" xmlns:wpg="http://schemas.microsoft.com/office/word/2010/wordprocessingGroup" xmlns:wpi="http://schemas.microsoft.com/office/word/2010/wordprocessingInk" xmlns:wne="http://schemas.microsoft.com/office/word/2006/wordml" xmlns:wps="http://schemas.microsoft.com/office/word/2010/wordprocessingShape" mc:Ignorable="w14 w15 w16se w16cid w16 w16cex w16sdtdh wp14">
+<w:numbering xmlns:wpc="http://schemas.microsoft.com/office/word/2010/wordprocessingCanvas" xmlns:cx="http://schemas.microsoft.com/office/drawing/2014/chartex" xmlns:cx1="http://schemas.microsoft.com/office/drawing/2015/9/8/chartex" xmlns:cx2="http://schemas.microsoft.com/office/drawing/2015/10/21/chartex" xmlns:cx3="http://schemas.microsoft.com/office/drawing/2016/5/9/chartex" xmlns:cx4="http://schemas.microsoft.com/office/drawing/2016/5/10/chartex" xmlns:cx5="http://schemas.microsoft.com/office/drawing/2016/5/11/chartex" xmlns:cx6="http://schemas.microsoft.com/office/drawing/2016/5/12/chartex" xmlns:cx7="http://schemas.microsoft.com/office/drawing/2016/5/13/chartex" xmlns:cx8="http://schemas.microsoft.com/office/drawing/2016/5/14/chartex" xmlns:mc="http://schemas.openxmlformats.org/markup-compatibility/2006" xmlns:aink="http://schemas.microsoft.com/office/drawing/2016/ink" xmlns:am3d="http://schemas.microsoft.com/office/drawing/2017/model3d" xmlns:o="urn:schemas-microsoft-com:office:office" xmlns:oel="http://schemas.microsoft.com/office/2019/extlst" xmlns:r="http://schemas.openxmlformats.org/officeDocument/2006/relationships" xmlns:m="http://schemas.openxmlformats.org/officeDocument/2006/math" xmlns:v="urn:schemas-microsoft-com:vml" xmlns:wp14="http://schemas.microsoft.com/office/word/2010/wordprocessingDrawing" xmlns:wp="http://schemas.openxmlformats.org/drawingml/2006/wordprocessingDrawing" xmlns:w10="urn:schemas-microsoft-com:office:word" xmlns:w="http://schemas.openxmlformats.org/wordprocessingml/2006/main" xmlns:w14="http://schemas.microsoft.com/office/word/2010/wordml" xmlns:w15="http://schemas.microsoft.com/office/word/2012/wordml" xmlns:w16cex="http://schemas.microsoft.com/office/word/2018/wordml/cex" xmlns:w16cid="http://schemas.microsoft.com/office/word/2016/wordml/cid" xmlns:w16="http://schemas.microsoft.com/office/word/2018/wordml" xmlns:w16sdtdh="http://schemas.microsoft.com/office/word/2020/wordml/sdtdatahash" xmlns:w16se="http://schemas.microsoft.com/office/word/2015/wordml/symex" xmlns:wpg="http://schemas.microsoft.com/office/word/2010/wordprocessingGroup" xmlns:wpi="http://schemas.microsoft.com/office/word/2010/wordprocessingInk" xmlns:wne="http://schemas.microsoft.com/office/word/2006/wordml" xmlns:wps="http://schemas.microsoft.com/office/word/2010/wordprocessingShape" mc:Ignorable="w14 w15 w16se w16cid w16 w16cex w16sdtdh wp14">
   <w:abstractNum w:abstractNumId="0" w15:restartNumberingAfterBreak="0">
     <w:nsid w:val="082B1738"/>
     <w:multiLevelType w:val="hybridMultilevel"/>
@@ -807,10 +1788,10 @@
       </w:pPr>
     </w:lvl>
   </w:abstractNum>
-  <w:num w:numId="1">
+  <w:num w:numId="1" w16cid:durableId="1540781185">
     <w:abstractNumId w:val="0"/>
   </w:num>
-  <w:num w:numId="2">
+  <w:num w:numId="2" w16cid:durableId="883249232">
     <w:abstractNumId w:val="1"/>
   </w:num>
 </w:numbering>
@@ -1322,6 +2303,50 @@
       <w:contextualSpacing/>
     </w:pPr>
   </w:style>
+  <w:style w:type="paragraph" w:styleId="Header">
+    <w:name w:val="header"/>
+    <w:basedOn w:val="Normal"/>
+    <w:link w:val="HeaderChar"/>
+    <w:uiPriority w:val="99"/>
+    <w:unhideWhenUsed/>
+    <w:rsid w:val="00DB63C1"/>
+    <w:pPr>
+      <w:tabs>
+        <w:tab w:val="center" w:pos="4680"/>
+        <w:tab w:val="right" w:pos="9360"/>
+      </w:tabs>
+      <w:spacing w:after="0" w:line="240" w:lineRule="auto"/>
+    </w:pPr>
+  </w:style>
+  <w:style w:type="character" w:customStyle="1" w:styleId="HeaderChar">
+    <w:name w:val="Header Char"/>
+    <w:basedOn w:val="DefaultParagraphFont"/>
+    <w:link w:val="Header"/>
+    <w:uiPriority w:val="99"/>
+    <w:rsid w:val="00DB63C1"/>
+  </w:style>
+  <w:style w:type="paragraph" w:styleId="Footer">
+    <w:name w:val="footer"/>
+    <w:basedOn w:val="Normal"/>
+    <w:link w:val="FooterChar"/>
+    <w:uiPriority w:val="99"/>
+    <w:unhideWhenUsed/>
+    <w:rsid w:val="00DB63C1"/>
+    <w:pPr>
+      <w:tabs>
+        <w:tab w:val="center" w:pos="4680"/>
+        <w:tab w:val="right" w:pos="9360"/>
+      </w:tabs>
+      <w:spacing w:after="0" w:line="240" w:lineRule="auto"/>
+    </w:pPr>
+  </w:style>
+  <w:style w:type="character" w:customStyle="1" w:styleId="FooterChar">
+    <w:name w:val="Footer Char"/>
+    <w:basedOn w:val="DefaultParagraphFont"/>
+    <w:link w:val="Footer"/>
+    <w:uiPriority w:val="99"/>
+    <w:rsid w:val="00DB63C1"/>
+  </w:style>
 </w:styles>
 </file>
 
